--- a/Meetings/EWOUC-NETS draft.docx
+++ b/Meetings/EWOUC-NETS draft.docx
@@ -219,6 +219,14 @@
       </w:r>
     </w:p>
     <w:p>
+      <w:pPr>
+        <w:rPr>
+          <w:rFonts w:eastAsia="Times New Roman"/>
+          <w:color w:val="000000"/>
+          <w:sz w:val="24"/>
+          <w:szCs w:val="24"/>
+        </w:rPr>
+      </w:pPr>
       <w:r>
         <w:rPr>
           <w:rFonts w:eastAsia="Times New Roman"/>
@@ -356,14 +364,48 @@
       </w:r>
       <w:r>
         <w:rPr>
-          <w:rFonts w:eastAsia="Times New Roman" w:hint="eastAsia"/>
-          <w:color w:val="000000"/>
-          <w:sz w:val="24"/>
-          <w:szCs w:val="24"/>
-        </w:rPr>
-        <w:t xml:space="preserve"> </w:t>
+          <w:rFonts w:eastAsia="Times New Roman"/>
+          <w:color w:val="000000"/>
+          <w:sz w:val="24"/>
+          <w:szCs w:val="24"/>
+        </w:rPr>
+        <w:t>efficacy with similar DLT rate.</w:t>
       </w:r>
     </w:p>
+    <w:p>
+      <w:pPr>
+        <w:rPr>
+          <w:rFonts w:eastAsia="Times New Roman"/>
+          <w:color w:val="000000"/>
+          <w:sz w:val="24"/>
+          <w:szCs w:val="24"/>
+        </w:rPr>
+      </w:pPr>
+    </w:p>
+    <w:p>
+      <w:pPr>
+        <w:rPr>
+          <w:rFonts w:eastAsia="Times New Roman"/>
+          <w:b/>
+          <w:bCs/>
+          <w:color w:val="000000"/>
+          <w:sz w:val="24"/>
+          <w:szCs w:val="24"/>
+        </w:rPr>
+      </w:pPr>
+      <w:r>
+        <w:rPr>
+          <w:rFonts w:eastAsia="Times New Roman"/>
+          <w:b/>
+          <w:bCs/>
+          <w:color w:val="000000"/>
+          <w:sz w:val="24"/>
+          <w:szCs w:val="24"/>
+        </w:rPr>
+        <w:t>Introduction</w:t>
+      </w:r>
+    </w:p>
+    <w:p/>
     <w:p/>
     <w:p/>
     <w:p/>

--- a/Meetings/EWOUC-NETS draft.docx
+++ b/Meetings/EWOUC-NETS draft.docx
@@ -207,12 +207,16 @@
         <w:rPr>
           <w:b/>
           <w:bCs/>
+          <w:sz w:val="24"/>
+          <w:szCs w:val="24"/>
         </w:rPr>
       </w:pPr>
       <w:r>
         <w:rPr>
           <w:b/>
           <w:bCs/>
+          <w:sz w:val="24"/>
+          <w:szCs w:val="24"/>
         </w:rPr>
         <w:lastRenderedPageBreak/>
         <w:t>Abstract</w:t>
@@ -403,6 +407,52 @@
           <w:szCs w:val="24"/>
         </w:rPr>
         <w:t>Introduction</w:t>
+      </w:r>
+    </w:p>
+    <w:p>
+      <w:pPr>
+        <w:rPr>
+          <w:rFonts w:eastAsia="Times New Roman"/>
+          <w:color w:val="000000"/>
+          <w:sz w:val="24"/>
+          <w:szCs w:val="24"/>
+        </w:rPr>
+      </w:pPr>
+      <w:r>
+        <w:rPr>
+          <w:rFonts w:eastAsia="Times New Roman"/>
+          <w:color w:val="000000"/>
+          <w:sz w:val="24"/>
+          <w:szCs w:val="24"/>
+        </w:rPr>
+        <w:t>One of the most important steps in drug development is Phase I cancer clinical trials</w:t>
+      </w:r>
+      <w:r>
+        <w:rPr>
+          <w:rFonts w:eastAsia="Times New Roman"/>
+          <w:color w:val="000000"/>
+          <w:sz w:val="24"/>
+          <w:szCs w:val="24"/>
+        </w:rPr>
+        <w:t xml:space="preserve">. Evaluating a new drug’s toxic effect on patients and </w:t>
+      </w:r>
+      <w:r>
+        <w:rPr>
+          <w:rFonts w:eastAsia="Times New Roman" w:hint="eastAsia"/>
+          <w:color w:val="000000"/>
+          <w:sz w:val="24"/>
+          <w:szCs w:val="24"/>
+        </w:rPr>
+        <w:t>P</w:t>
+      </w:r>
+      <w:r>
+        <w:rPr>
+          <w:rFonts w:eastAsia="Times New Roman"/>
+          <w:color w:val="000000"/>
+          <w:sz w:val="24"/>
+          <w:szCs w:val="24"/>
+        </w:rPr>
+        <w:t xml:space="preserve">hase I trials are conducted to </w:t>
       </w:r>
     </w:p>
     <w:p/>

--- a/Meetings/EWOUC-NETS draft.docx
+++ b/Meetings/EWOUC-NETS draft.docx
@@ -434,7 +434,7 @@
           <w:sz w:val="24"/>
           <w:szCs w:val="24"/>
         </w:rPr>
-        <w:t xml:space="preserve">. Evaluating a new drug’s toxic effect on patients and </w:t>
+        <w:t xml:space="preserve">. </w:t>
       </w:r>
       <w:r>
         <w:rPr>
@@ -454,8 +454,646 @@
         </w:rPr>
         <w:t xml:space="preserve">hase I trials are conducted to </w:t>
       </w:r>
+      <w:r>
+        <w:rPr>
+          <w:rFonts w:eastAsia="Times New Roman"/>
+          <w:color w:val="000000"/>
+          <w:sz w:val="24"/>
+          <w:szCs w:val="24"/>
+        </w:rPr>
+        <w:t>evaluate a new drug’s toxic effect on patients and to find the optimal dose, called the maximum tolerated dose (MTD).</w:t>
+      </w:r>
+      <w:r>
+        <w:rPr>
+          <w:rFonts w:eastAsia="Times New Roman"/>
+          <w:color w:val="000000"/>
+          <w:sz w:val="24"/>
+          <w:szCs w:val="24"/>
+        </w:rPr>
+        <w:t xml:space="preserve"> </w:t>
+      </w:r>
+      <w:r>
+        <w:rPr>
+          <w:rFonts w:eastAsia="Times New Roman"/>
+          <w:color w:val="000000"/>
+          <w:sz w:val="24"/>
+          <w:szCs w:val="24"/>
+        </w:rPr>
+        <w:t>MTD is defined as the dose at which the probability of dose limiting toxicity (DLT) is equal or close to the target toxicity level (TTL</w:t>
+      </w:r>
+      <w:r>
+        <w:rPr>
+          <w:rFonts w:eastAsia="Times New Roman"/>
+          <w:color w:val="000000"/>
+          <w:sz w:val="24"/>
+          <w:szCs w:val="24"/>
+        </w:rPr>
+        <w:t>, i.e., 33%</w:t>
+      </w:r>
+      <w:r>
+        <w:rPr>
+          <w:rFonts w:eastAsia="Times New Roman"/>
+          <w:color w:val="000000"/>
+          <w:sz w:val="24"/>
+          <w:szCs w:val="24"/>
+        </w:rPr>
+        <w:t>)</w:t>
+      </w:r>
+      <w:r>
+        <w:rPr>
+          <w:rFonts w:eastAsia="Times New Roman"/>
+          <w:color w:val="000000"/>
+          <w:sz w:val="24"/>
+          <w:szCs w:val="24"/>
+        </w:rPr>
+        <w:t xml:space="preserve">. </w:t>
+      </w:r>
+      <w:r>
+        <w:rPr>
+          <w:rFonts w:eastAsia="Times New Roman"/>
+          <w:color w:val="000000"/>
+          <w:sz w:val="24"/>
+          <w:szCs w:val="24"/>
+        </w:rPr>
+        <w:t xml:space="preserve">The main objective of a cancer Phase I clinical trial is to MTD estimation under safe administration </w:t>
+      </w:r>
+      <w:r>
+        <w:rPr>
+          <w:rFonts w:eastAsia="Times New Roman"/>
+          <w:color w:val="000000"/>
+          <w:sz w:val="24"/>
+          <w:szCs w:val="24"/>
+        </w:rPr>
+        <w:lastRenderedPageBreak/>
+        <w:t>and acceptable level of adverse events</w:t>
+      </w:r>
+      <w:r>
+        <w:rPr>
+          <w:rFonts w:eastAsia="Times New Roman"/>
+          <w:color w:val="000000"/>
+          <w:sz w:val="24"/>
+          <w:szCs w:val="24"/>
+        </w:rPr>
+        <w:t xml:space="preserve"> using toxicity responses</w:t>
+      </w:r>
+      <w:r>
+        <w:rPr>
+          <w:rFonts w:eastAsia="Times New Roman"/>
+          <w:color w:val="000000"/>
+          <w:sz w:val="24"/>
+          <w:szCs w:val="24"/>
+        </w:rPr>
+        <w:t>.</w:t>
+      </w:r>
+      <w:r>
+        <w:rPr>
+          <w:rFonts w:eastAsia="Times New Roman"/>
+          <w:color w:val="000000"/>
+          <w:sz w:val="24"/>
+          <w:szCs w:val="24"/>
+        </w:rPr>
+        <w:t xml:space="preserve"> Among a variety of existing Phase I clinical trial designs, escalation with overdose control </w:t>
+      </w:r>
+      <w:r>
+        <w:rPr>
+          <w:rFonts w:eastAsia="Times New Roman"/>
+          <w:color w:val="000000"/>
+          <w:sz w:val="24"/>
+          <w:szCs w:val="24"/>
+        </w:rPr>
+        <w:t>(EWOC)</w:t>
+      </w:r>
+      <w:r>
+        <w:rPr>
+          <w:rFonts w:eastAsia="Times New Roman"/>
+          <w:color w:val="000000"/>
+          <w:sz w:val="24"/>
+          <w:szCs w:val="24"/>
+        </w:rPr>
+        <w:t xml:space="preserve">, proposed by [1], is one of the most popular Bayesian </w:t>
+      </w:r>
+      <w:proofErr w:type="gramStart"/>
+      <w:r>
+        <w:rPr>
+          <w:rFonts w:eastAsia="Times New Roman"/>
+          <w:color w:val="000000"/>
+          <w:sz w:val="24"/>
+          <w:szCs w:val="24"/>
+        </w:rPr>
+        <w:t>dose</w:t>
+      </w:r>
+      <w:proofErr w:type="gramEnd"/>
+      <w:r>
+        <w:rPr>
+          <w:rFonts w:eastAsia="Times New Roman"/>
+          <w:color w:val="000000"/>
+          <w:sz w:val="24"/>
+          <w:szCs w:val="24"/>
+        </w:rPr>
+        <w:t xml:space="preserve"> finding method</w:t>
+      </w:r>
+      <w:r>
+        <w:rPr>
+          <w:rFonts w:eastAsia="Times New Roman"/>
+          <w:color w:val="000000"/>
+          <w:sz w:val="24"/>
+          <w:szCs w:val="24"/>
+        </w:rPr>
+        <w:t xml:space="preserve">. Numerous extensions of the EWOC have been proposed to </w:t>
+      </w:r>
+      <w:r>
+        <w:rPr>
+          <w:rFonts w:eastAsia="Times New Roman"/>
+          <w:color w:val="000000"/>
+          <w:sz w:val="24"/>
+          <w:szCs w:val="24"/>
+        </w:rPr>
+        <w:t xml:space="preserve">improve the performance and to </w:t>
+      </w:r>
+      <w:r>
+        <w:rPr>
+          <w:rFonts w:eastAsia="Times New Roman" w:hint="eastAsia"/>
+          <w:color w:val="000000"/>
+          <w:sz w:val="24"/>
+          <w:szCs w:val="24"/>
+        </w:rPr>
+        <w:t>a</w:t>
+      </w:r>
+      <w:r>
+        <w:rPr>
+          <w:rFonts w:eastAsia="Times New Roman"/>
+          <w:color w:val="000000"/>
+          <w:sz w:val="24"/>
+          <w:szCs w:val="24"/>
+        </w:rPr>
+        <w:t>dapt for more complicated dose-finding problems.</w:t>
+      </w:r>
+      <w:r>
+        <w:rPr>
+          <w:rFonts w:eastAsia="Times New Roman"/>
+          <w:color w:val="000000"/>
+          <w:sz w:val="24"/>
+          <w:szCs w:val="24"/>
+        </w:rPr>
+        <w:t xml:space="preserve"> For instance, [2] have developed a method utilizing varying feasibility bound </w:t>
+      </w:r>
+      <w:r>
+        <w:rPr>
+          <w:rFonts w:eastAsia="Times New Roman"/>
+          <w:color w:val="000000"/>
+          <w:sz w:val="24"/>
+          <w:szCs w:val="24"/>
+        </w:rPr>
+        <w:t xml:space="preserve">in the EWOUC design. </w:t>
+      </w:r>
+      <w:r>
+        <w:rPr>
+          <w:rFonts w:eastAsia="Times New Roman"/>
+          <w:color w:val="000000"/>
+          <w:sz w:val="24"/>
+          <w:szCs w:val="24"/>
+        </w:rPr>
+        <w:t xml:space="preserve">In addition, </w:t>
+      </w:r>
+      <w:r>
+        <w:rPr>
+          <w:rFonts w:eastAsia="Times New Roman"/>
+          <w:color w:val="000000"/>
+          <w:sz w:val="24"/>
+          <w:szCs w:val="24"/>
+        </w:rPr>
+        <w:t xml:space="preserve">[3] proposed a novel normalized equivalent toxicity </w:t>
+      </w:r>
+      <w:r>
+        <w:rPr>
+          <w:rFonts w:eastAsia="Times New Roman"/>
+          <w:color w:val="000000"/>
+          <w:sz w:val="24"/>
+          <w:szCs w:val="24"/>
+        </w:rPr>
+        <w:t xml:space="preserve">score (NETS) system to fully utilize the toxicity information of patients and </w:t>
+      </w:r>
+      <w:r>
+        <w:rPr>
+          <w:rFonts w:eastAsia="Times New Roman"/>
+          <w:color w:val="000000"/>
+          <w:sz w:val="24"/>
+          <w:szCs w:val="24"/>
+        </w:rPr>
+        <w:t>integrated NETS with EWOC</w:t>
+      </w:r>
+      <w:r>
+        <w:rPr>
+          <w:rFonts w:eastAsia="Times New Roman"/>
+          <w:color w:val="000000"/>
+          <w:sz w:val="24"/>
+          <w:szCs w:val="24"/>
+        </w:rPr>
+        <w:t>, called EWOC-NETS, which can increase the accuracy of the EWOC estimation.</w:t>
+      </w:r>
+      <w:r>
+        <w:rPr>
+          <w:rFonts w:eastAsia="Times New Roman"/>
+          <w:color w:val="000000"/>
+          <w:sz w:val="24"/>
+          <w:szCs w:val="24"/>
+        </w:rPr>
+        <w:t xml:space="preserve"> [4] proposed </w:t>
+      </w:r>
+      <w:r>
+        <w:rPr>
+          <w:rFonts w:eastAsia="Times New Roman"/>
+          <w:color w:val="000000"/>
+          <w:sz w:val="24"/>
+          <w:szCs w:val="24"/>
+        </w:rPr>
+        <w:t xml:space="preserve">another extended version of EWOC – dose escalation with overdose and underdose control </w:t>
+      </w:r>
+      <w:r>
+        <w:rPr>
+          <w:rFonts w:eastAsia="Times New Roman"/>
+          <w:color w:val="000000"/>
+          <w:sz w:val="24"/>
+          <w:szCs w:val="24"/>
+        </w:rPr>
+        <w:t xml:space="preserve">(EWOUC) </w:t>
+      </w:r>
+      <w:r>
+        <w:rPr>
+          <w:rFonts w:eastAsia="Times New Roman"/>
+          <w:color w:val="000000"/>
+          <w:sz w:val="24"/>
+          <w:szCs w:val="24"/>
+        </w:rPr>
+        <w:t>in Phase I/II clinical trials.</w:t>
+      </w:r>
+      <w:r>
+        <w:rPr>
+          <w:rFonts w:eastAsia="Times New Roman"/>
+          <w:color w:val="000000"/>
+          <w:sz w:val="24"/>
+          <w:szCs w:val="24"/>
+        </w:rPr>
+        <w:t xml:space="preserve"> This method provides patients with at least minimum drug efficacy.</w:t>
+      </w:r>
+      <w:r>
+        <w:rPr>
+          <w:rFonts w:eastAsia="Times New Roman"/>
+          <w:color w:val="000000"/>
+          <w:sz w:val="24"/>
+          <w:szCs w:val="24"/>
+        </w:rPr>
+        <w:t xml:space="preserve"> </w:t>
+      </w:r>
     </w:p>
-    <w:p/>
+    <w:p>
+      <w:pPr>
+        <w:rPr>
+          <w:rFonts w:eastAsia="Times New Roman"/>
+          <w:color w:val="000000"/>
+          <w:sz w:val="24"/>
+          <w:szCs w:val="24"/>
+        </w:rPr>
+      </w:pPr>
+      <w:r>
+        <w:rPr>
+          <w:rFonts w:eastAsia="Times New Roman"/>
+          <w:color w:val="000000"/>
+          <w:sz w:val="24"/>
+          <w:szCs w:val="24"/>
+        </w:rPr>
+        <w:t xml:space="preserve">In the EWOUC design, binary indicators of dose limiting toxicity (DLT) (whether DLT occurs during the observation window of one cycle of therapy) and </w:t>
+      </w:r>
+      <w:r>
+        <w:rPr>
+          <w:rFonts w:eastAsia="Times New Roman"/>
+          <w:color w:val="000000"/>
+          <w:sz w:val="24"/>
+          <w:szCs w:val="24"/>
+        </w:rPr>
+        <w:t>efficacy event (whether a patient experiences an efficacy event during the observation window</w:t>
+      </w:r>
+      <w:r>
+        <w:rPr>
+          <w:rFonts w:eastAsia="Times New Roman"/>
+          <w:color w:val="000000"/>
+          <w:sz w:val="24"/>
+          <w:szCs w:val="24"/>
+        </w:rPr>
+        <w:t xml:space="preserve"> of one cycle of therapy</w:t>
+      </w:r>
+      <w:r>
+        <w:rPr>
+          <w:rFonts w:eastAsia="Times New Roman"/>
+          <w:color w:val="000000"/>
+          <w:sz w:val="24"/>
+          <w:szCs w:val="24"/>
+        </w:rPr>
+        <w:t>)</w:t>
+      </w:r>
+      <w:r>
+        <w:rPr>
+          <w:rFonts w:eastAsia="Times New Roman"/>
+          <w:color w:val="000000"/>
+          <w:sz w:val="24"/>
+          <w:szCs w:val="24"/>
+        </w:rPr>
+        <w:t xml:space="preserve"> are used to describe the toxicity and efficacy outcomes. However, after incorporating efficacy into a dose-finding design, </w:t>
+      </w:r>
+      <w:r>
+        <w:rPr>
+          <w:rFonts w:eastAsia="Times New Roman"/>
+          <w:color w:val="000000"/>
+          <w:sz w:val="24"/>
+          <w:szCs w:val="24"/>
+        </w:rPr>
+        <w:t>researchers might further utilize the efficacy data to reduce the loss of information.</w:t>
+      </w:r>
+      <w:r>
+        <w:rPr>
+          <w:rFonts w:eastAsia="Times New Roman"/>
+          <w:color w:val="000000"/>
+          <w:sz w:val="24"/>
+          <w:szCs w:val="24"/>
+        </w:rPr>
+        <w:t xml:space="preserve"> </w:t>
+      </w:r>
+      <w:r>
+        <w:rPr>
+          <w:rFonts w:eastAsia="Times New Roman"/>
+          <w:color w:val="000000"/>
+          <w:sz w:val="24"/>
+          <w:szCs w:val="24"/>
+        </w:rPr>
+        <w:t>In some studies, the efficacy endpoint to evaluate antitumor activity is considered to be binary</w:t>
+      </w:r>
+      <w:r>
+        <w:rPr>
+          <w:rFonts w:eastAsia="Times New Roman"/>
+          <w:color w:val="000000"/>
+          <w:sz w:val="24"/>
+          <w:szCs w:val="24"/>
+        </w:rPr>
+        <w:t xml:space="preserve"> (e.g., response or non-response)</w:t>
+      </w:r>
+      <w:r>
+        <w:rPr>
+          <w:rFonts w:eastAsia="Times New Roman"/>
+          <w:color w:val="000000"/>
+          <w:sz w:val="24"/>
+          <w:szCs w:val="24"/>
+        </w:rPr>
+        <w:t xml:space="preserve"> on the basis of a</w:t>
+      </w:r>
+      <w:r>
+        <w:rPr>
+          <w:rFonts w:eastAsia="Times New Roman"/>
+          <w:color w:val="000000"/>
+          <w:sz w:val="24"/>
+          <w:szCs w:val="24"/>
+        </w:rPr>
+        <w:t xml:space="preserve"> threshold for</w:t>
+      </w:r>
+      <w:r>
+        <w:rPr>
+          <w:rFonts w:eastAsia="Times New Roman" w:hint="eastAsia"/>
+          <w:color w:val="000000"/>
+          <w:sz w:val="24"/>
+          <w:szCs w:val="24"/>
+        </w:rPr>
+        <w:t xml:space="preserve"> </w:t>
+      </w:r>
+      <w:r>
+        <w:rPr>
+          <w:rFonts w:eastAsia="Times New Roman"/>
+          <w:color w:val="000000"/>
+          <w:sz w:val="24"/>
+          <w:szCs w:val="24"/>
+        </w:rPr>
+        <w:t>tumor shrinkage</w:t>
+      </w:r>
+      <w:r>
+        <w:rPr>
+          <w:rFonts w:eastAsia="Times New Roman"/>
+          <w:color w:val="000000"/>
+          <w:sz w:val="24"/>
+          <w:szCs w:val="24"/>
+        </w:rPr>
+        <w:t xml:space="preserve"> as a continuous variable</w:t>
+      </w:r>
+      <w:r>
+        <w:rPr>
+          <w:rFonts w:eastAsia="Times New Roman" w:hint="eastAsia"/>
+          <w:color w:val="000000"/>
+          <w:sz w:val="24"/>
+          <w:szCs w:val="24"/>
+        </w:rPr>
+        <w:t>.</w:t>
+      </w:r>
+      <w:r>
+        <w:rPr>
+          <w:rFonts w:eastAsia="Times New Roman"/>
+          <w:color w:val="000000"/>
+          <w:sz w:val="24"/>
+          <w:szCs w:val="24"/>
+        </w:rPr>
+        <w:t xml:space="preserve"> </w:t>
+      </w:r>
+      <w:r>
+        <w:rPr>
+          <w:rFonts w:eastAsia="Times New Roman"/>
+          <w:color w:val="000000"/>
+          <w:sz w:val="24"/>
+          <w:szCs w:val="24"/>
+        </w:rPr>
+        <w:t xml:space="preserve">However, categorization of continuous variables usually </w:t>
+      </w:r>
+      <w:r>
+        <w:rPr>
+          <w:rFonts w:eastAsia="Times New Roman"/>
+          <w:color w:val="000000"/>
+          <w:sz w:val="24"/>
+          <w:szCs w:val="24"/>
+        </w:rPr>
+        <w:t>results</w:t>
+      </w:r>
+      <w:r>
+        <w:rPr>
+          <w:rFonts w:eastAsia="Times New Roman"/>
+          <w:color w:val="000000"/>
+          <w:sz w:val="24"/>
+          <w:szCs w:val="24"/>
+        </w:rPr>
+        <w:t xml:space="preserve"> in a considerable loss of information, which to some extent reduces the statistical efficiency.</w:t>
+      </w:r>
+      <w:r>
+        <w:rPr>
+          <w:rFonts w:eastAsia="Times New Roman"/>
+          <w:color w:val="000000"/>
+          <w:sz w:val="24"/>
+          <w:szCs w:val="24"/>
+        </w:rPr>
+        <w:t xml:space="preserve"> To address this issue, </w:t>
+      </w:r>
+      <w:r>
+        <w:rPr>
+          <w:rFonts w:eastAsia="Times New Roman"/>
+          <w:color w:val="000000"/>
+          <w:sz w:val="24"/>
+          <w:szCs w:val="24"/>
+        </w:rPr>
+        <w:t>a new dose-finding approach for correlated continuous</w:t>
+      </w:r>
+      <w:r>
+        <w:rPr>
+          <w:rFonts w:eastAsia="Times New Roman"/>
+          <w:color w:val="000000"/>
+          <w:sz w:val="24"/>
+          <w:szCs w:val="24"/>
+        </w:rPr>
+        <w:t xml:space="preserve"> toxicity and efficacy</w:t>
+      </w:r>
+      <w:r>
+        <w:rPr>
+          <w:rFonts w:eastAsia="Times New Roman"/>
+          <w:color w:val="000000"/>
+          <w:sz w:val="24"/>
+          <w:szCs w:val="24"/>
+        </w:rPr>
+        <w:t xml:space="preserve"> outcomes in Phase I/II </w:t>
+      </w:r>
+      <w:r>
+        <w:rPr>
+          <w:rFonts w:eastAsia="Times New Roman"/>
+          <w:color w:val="000000"/>
+          <w:sz w:val="24"/>
+          <w:szCs w:val="24"/>
+        </w:rPr>
+        <w:t>oncology</w:t>
+      </w:r>
+      <w:r>
+        <w:rPr>
+          <w:rFonts w:eastAsia="Times New Roman"/>
+          <w:color w:val="000000"/>
+          <w:sz w:val="24"/>
+          <w:szCs w:val="24"/>
+        </w:rPr>
+        <w:t xml:space="preserve"> trials</w:t>
+      </w:r>
+      <w:r>
+        <w:rPr>
+          <w:rFonts w:eastAsia="Times New Roman"/>
+          <w:color w:val="000000"/>
+          <w:sz w:val="24"/>
+          <w:szCs w:val="24"/>
+        </w:rPr>
+        <w:t xml:space="preserve"> is required</w:t>
+      </w:r>
+      <w:r>
+        <w:rPr>
+          <w:rFonts w:eastAsia="Times New Roman"/>
+          <w:color w:val="000000"/>
+          <w:sz w:val="24"/>
+          <w:szCs w:val="24"/>
+        </w:rPr>
+        <w:t>.</w:t>
+      </w:r>
+    </w:p>
+    <w:p>
+      <w:pPr>
+        <w:rPr>
+          <w:rFonts w:hint="eastAsia"/>
+          <w:sz w:val="24"/>
+          <w:szCs w:val="24"/>
+        </w:rPr>
+      </w:pPr>
+      <w:r>
+        <w:rPr>
+          <w:sz w:val="24"/>
+          <w:szCs w:val="24"/>
+        </w:rPr>
+        <w:lastRenderedPageBreak/>
+        <w:t xml:space="preserve">[5] </w:t>
+      </w:r>
+      <w:r>
+        <w:rPr>
+          <w:sz w:val="24"/>
+          <w:szCs w:val="24"/>
+        </w:rPr>
+        <w:t>proposed an adaptive dose-finding approach for treating correlated bivariate binary toxicity and continuous efficacy outcomes</w:t>
+      </w:r>
+      <w:r>
+        <w:rPr>
+          <w:sz w:val="24"/>
+          <w:szCs w:val="24"/>
+        </w:rPr>
+        <w:t xml:space="preserve">. Incorporating this method and NETS, we propose a new </w:t>
+      </w:r>
+      <w:r>
+        <w:rPr>
+          <w:sz w:val="24"/>
+          <w:szCs w:val="24"/>
+        </w:rPr>
+        <w:t>Bayesian dose-finding method in the framework of EWOC-NETS and EWOUC,</w:t>
+      </w:r>
+      <w:r>
+        <w:rPr>
+          <w:sz w:val="24"/>
+          <w:szCs w:val="24"/>
+        </w:rPr>
+        <w:t xml:space="preserve"> called EWOUC-NETS,</w:t>
+      </w:r>
+      <w:r>
+        <w:rPr>
+          <w:sz w:val="24"/>
+          <w:szCs w:val="24"/>
+        </w:rPr>
+        <w:t xml:space="preserve"> using correlated bivariate continuous toxicity and efficacy outcomes.</w:t>
+      </w:r>
+      <w:r>
+        <w:rPr>
+          <w:sz w:val="24"/>
+          <w:szCs w:val="24"/>
+        </w:rPr>
+        <w:t xml:space="preserve"> </w:t>
+      </w:r>
+      <w:r>
+        <w:rPr>
+          <w:sz w:val="24"/>
+          <w:szCs w:val="24"/>
+        </w:rPr>
+        <w:t xml:space="preserve">Our design treats </w:t>
+      </w:r>
+      <w:r>
+        <w:rPr>
+          <w:sz w:val="24"/>
+          <w:szCs w:val="24"/>
+        </w:rPr>
+        <w:t>toxicity and efficacy as dual endpoin</w:t>
+      </w:r>
+      <w:r>
+        <w:rPr>
+          <w:sz w:val="24"/>
+          <w:szCs w:val="24"/>
+        </w:rPr>
+        <w:t>t</w:t>
+      </w:r>
+      <w:r>
+        <w:rPr>
+          <w:rFonts w:hint="eastAsia"/>
+          <w:sz w:val="24"/>
+          <w:szCs w:val="24"/>
+        </w:rPr>
+        <w:t>s</w:t>
+      </w:r>
+      <w:r>
+        <w:rPr>
+          <w:sz w:val="24"/>
+          <w:szCs w:val="24"/>
+        </w:rPr>
+        <w:t xml:space="preserve">. </w:t>
+      </w:r>
+    </w:p>
     <w:p/>
     <w:p/>
     <w:p/>
